--- a/Git notes.docx
+++ b/Git notes.docx
@@ -25,7 +25,6 @@
       <w:pPr>
         <w:bidi/>
         <w:rPr>
-          <w:rFonts w:hint="cs"/>
           <w:rtl/>
         </w:rPr>
       </w:pPr>
@@ -41,7 +40,6 @@
       <w:pPr>
         <w:bidi/>
         <w:rPr>
-          <w:rFonts w:hint="cs"/>
           <w:rtl/>
         </w:rPr>
       </w:pPr>
@@ -66,7 +64,6 @@
       <w:pPr>
         <w:bidi/>
         <w:rPr>
-          <w:rFonts w:hint="cs"/>
           <w:rtl/>
         </w:rPr>
       </w:pPr>
@@ -235,7 +232,6 @@
       <w:pPr>
         <w:bidi/>
         <w:rPr>
-          <w:rFonts w:hint="cs"/>
           <w:sz w:val="32"/>
           <w:szCs w:val="32"/>
           <w:rtl/>
@@ -278,32 +274,554 @@
       <w:pPr>
         <w:bidi/>
         <w:rPr>
+          <w:rFonts w:cs="Arial"/>
+          <w:rtl/>
+        </w:rPr>
+      </w:pPr>
+      <w:r>
+        <w:rPr>
           <w:rFonts w:cs="Arial" w:hint="cs"/>
           <w:rtl/>
         </w:rPr>
+        <w:t>מחזירה את כל הקונפיגורציה</w:t>
+      </w:r>
+    </w:p>
+    <w:p>
+      <w:pPr>
+        <w:bidi/>
+        <w:rPr>
+          <w:rFonts w:cs="Arial"/>
+          <w:rtl/>
+        </w:rPr>
       </w:pPr>
       <w:r>
         <w:rPr>
           <w:rFonts w:cs="Arial" w:hint="cs"/>
           <w:rtl/>
         </w:rPr>
-        <w:t>מחזירה את כל הקונפיגורציה</w:t>
-      </w:r>
-    </w:p>
-    <w:p>
-      <w:pPr>
-        <w:bidi/>
-        <w:rPr>
-          <w:rFonts w:cs="Arial"/>
-          <w:rtl/>
-        </w:rPr>
-      </w:pPr>
-      <w:r>
-        <w:rPr>
-          <w:rFonts w:cs="Arial" w:hint="cs"/>
-          <w:rtl/>
-        </w:rPr>
         <w:t xml:space="preserve">והפקודה </w:t>
+      </w:r>
+    </w:p>
+    <w:p>
+      <w:pPr>
+        <w:bidi/>
+        <w:rPr>
+          <w:sz w:val="32"/>
+          <w:szCs w:val="32"/>
+          <w:rtl/>
+        </w:rPr>
+      </w:pPr>
+      <w:proofErr w:type="spellStart"/>
+      <w:r>
+        <w:rPr>
+          <w:sz w:val="32"/>
+          <w:szCs w:val="32"/>
+        </w:rPr>
+        <w:t>git</w:t>
+      </w:r>
+      <w:proofErr w:type="spellEnd"/>
+      <w:r>
+        <w:rPr>
+          <w:sz w:val="32"/>
+          <w:szCs w:val="32"/>
+        </w:rPr>
+        <w:t xml:space="preserve"> </w:t>
+      </w:r>
+      <w:proofErr w:type="spellStart"/>
+      <w:r>
+        <w:rPr>
+          <w:sz w:val="32"/>
+          <w:szCs w:val="32"/>
+        </w:rPr>
+        <w:t>config</w:t>
+      </w:r>
+      <w:proofErr w:type="spellEnd"/>
+      <w:r>
+        <w:rPr>
+          <w:sz w:val="32"/>
+          <w:szCs w:val="32"/>
+        </w:rPr>
+        <w:t xml:space="preserve"> --list --show-origin</w:t>
+      </w:r>
+    </w:p>
+    <w:p>
+      <w:pPr>
+        <w:bidi/>
+      </w:pPr>
+      <w:r>
+        <w:rPr>
+          <w:rFonts w:hint="cs"/>
+          <w:rtl/>
+        </w:rPr>
+        <w:t xml:space="preserve">מראה גם את המקור של כל הגדרה ומכך אפשר ללמוד </w:t>
+      </w:r>
+      <w:proofErr w:type="spellStart"/>
+      <w:r>
+        <w:rPr>
+          <w:rFonts w:hint="cs"/>
+          <w:rtl/>
+        </w:rPr>
+        <w:t>איפוא</w:t>
+      </w:r>
+      <w:proofErr w:type="spellEnd"/>
+      <w:r>
+        <w:rPr>
+          <w:rFonts w:hint="cs"/>
+          <w:rtl/>
+        </w:rPr>
+        <w:t xml:space="preserve"> ממוקמים קבצי </w:t>
+      </w:r>
+      <w:proofErr w:type="spellStart"/>
+      <w:r>
+        <w:rPr>
+          <w:rFonts w:hint="cs"/>
+          <w:rtl/>
+        </w:rPr>
+        <w:t>הקונפיג</w:t>
+      </w:r>
+      <w:proofErr w:type="spellEnd"/>
+      <w:r>
+        <w:rPr>
+          <w:rFonts w:hint="cs"/>
+          <w:rtl/>
+        </w:rPr>
+        <w:t>.</w:t>
+      </w:r>
+    </w:p>
+    <w:p>
+      <w:pPr>
+        <w:bidi/>
+      </w:pPr>
+      <w:r>
+        <w:rPr>
+          <w:rFonts w:hint="cs"/>
+          <w:rtl/>
+        </w:rPr>
+        <w:t xml:space="preserve">(כמובן שהיא תראה את ההגדרות ברמת </w:t>
+      </w:r>
+      <w:proofErr w:type="spellStart"/>
+      <w:r>
+        <w:rPr>
+          <w:rFonts w:hint="cs"/>
+          <w:rtl/>
+        </w:rPr>
+        <w:t>רפוזיטורי</w:t>
+      </w:r>
+      <w:proofErr w:type="spellEnd"/>
+      <w:r>
+        <w:rPr>
+          <w:rFonts w:hint="cs"/>
+          <w:rtl/>
+        </w:rPr>
+        <w:t xml:space="preserve"> רק אם הפקודה ניתנת </w:t>
+      </w:r>
+      <w:r>
+        <w:rPr>
+          <w:rFonts w:hint="cs"/>
+          <w:b/>
+          <w:bCs/>
+          <w:rtl/>
+        </w:rPr>
+        <w:t>בתוך</w:t>
+      </w:r>
+      <w:r>
+        <w:rPr>
+          <w:rFonts w:hint="cs"/>
+          <w:rtl/>
+        </w:rPr>
+        <w:t xml:space="preserve"> </w:t>
+      </w:r>
+      <w:proofErr w:type="spellStart"/>
+      <w:r>
+        <w:rPr>
+          <w:rFonts w:hint="cs"/>
+          <w:rtl/>
+        </w:rPr>
+        <w:t>הריפוזיטורי</w:t>
+      </w:r>
+      <w:proofErr w:type="spellEnd"/>
+      <w:r>
+        <w:rPr>
+          <w:rFonts w:hint="cs"/>
+          <w:rtl/>
+        </w:rPr>
+        <w:t>)</w:t>
+      </w:r>
+    </w:p>
+    <w:p>
+      <w:r>
+        <w:br w:type="page"/>
+      </w:r>
+    </w:p>
+    <w:p>
+      <w:pPr>
+        <w:shd w:val="clear" w:color="auto" w:fill="181C20"/>
+        <w:spacing w:after="144" w:line="240" w:lineRule="auto"/>
+        <w:outlineLvl w:val="0"/>
+        <w:rPr>
+          <w:rFonts w:ascii="Helvetica" w:eastAsia="Times New Roman" w:hAnsi="Helvetica" w:cs="Helvetica"/>
+          <w:b/>
+          <w:bCs/>
+          <w:kern w:val="36"/>
+          <w:sz w:val="48"/>
+          <w:szCs w:val="48"/>
+        </w:rPr>
+      </w:pPr>
+      <w:hyperlink r:id="rId6" w:tgtFrame="_blank" w:history="1">
+        <w:r>
+          <w:rPr>
+            <w:rFonts w:ascii="Helvetica" w:eastAsia="Times New Roman" w:hAnsi="Helvetica" w:cs="Helvetica"/>
+            <w:b/>
+            <w:bCs/>
+            <w:color w:val="0000FF"/>
+            <w:kern w:val="36"/>
+            <w:sz w:val="48"/>
+            <w:szCs w:val="48"/>
+          </w:rPr>
+          <w:t xml:space="preserve">Advanced </w:t>
+        </w:r>
+        <w:proofErr w:type="spellStart"/>
+        <w:r>
+          <w:rPr>
+            <w:rFonts w:ascii="Helvetica" w:eastAsia="Times New Roman" w:hAnsi="Helvetica" w:cs="Helvetica"/>
+            <w:b/>
+            <w:bCs/>
+            <w:color w:val="0000FF"/>
+            <w:kern w:val="36"/>
+            <w:sz w:val="48"/>
+            <w:szCs w:val="48"/>
+          </w:rPr>
+          <w:t>Git</w:t>
+        </w:r>
+        <w:proofErr w:type="spellEnd"/>
+        <w:r>
+          <w:rPr>
+            <w:rFonts w:ascii="Helvetica" w:eastAsia="Times New Roman" w:hAnsi="Helvetica" w:cs="Helvetica"/>
+            <w:b/>
+            <w:bCs/>
+            <w:color w:val="0000FF"/>
+            <w:kern w:val="36"/>
+            <w:sz w:val="48"/>
+            <w:szCs w:val="48"/>
+          </w:rPr>
+          <w:t xml:space="preserve"> Tips and Tricks</w:t>
+        </w:r>
+      </w:hyperlink>
+    </w:p>
+    <w:p>
+      <w:pPr>
+        <w:shd w:val="clear" w:color="auto" w:fill="181C20"/>
+        <w:spacing w:after="0" w:line="240" w:lineRule="auto"/>
+        <w:outlineLvl w:val="1"/>
+        <w:rPr>
+          <w:rFonts w:ascii="Helvetica" w:eastAsia="Times New Roman" w:hAnsi="Helvetica" w:cs="Helvetica"/>
+          <w:b/>
+          <w:bCs/>
+          <w:sz w:val="36"/>
+          <w:szCs w:val="36"/>
+        </w:rPr>
+      </w:pPr>
+      <w:r>
+        <w:rPr>
+          <w:rFonts w:ascii="Helvetica" w:eastAsia="Times New Roman" w:hAnsi="Helvetica" w:cs="Helvetica"/>
+          <w:b/>
+          <w:bCs/>
+          <w:sz w:val="36"/>
+          <w:szCs w:val="36"/>
+        </w:rPr>
+        <w:t>By </w:t>
+      </w:r>
+      <w:hyperlink r:id="rId7" w:tgtFrame="_blank" w:history="1">
+        <w:r>
+          <w:rPr>
+            <w:rFonts w:ascii="Helvetica" w:eastAsia="Times New Roman" w:hAnsi="Helvetica" w:cs="Helvetica"/>
+            <w:b/>
+            <w:bCs/>
+            <w:color w:val="0000FF"/>
+            <w:sz w:val="36"/>
+            <w:szCs w:val="36"/>
+          </w:rPr>
+          <w:t xml:space="preserve">Enrico </w:t>
+        </w:r>
+        <w:proofErr w:type="spellStart"/>
+        <w:r>
+          <w:rPr>
+            <w:rFonts w:ascii="Helvetica" w:eastAsia="Times New Roman" w:hAnsi="Helvetica" w:cs="Helvetica"/>
+            <w:b/>
+            <w:bCs/>
+            <w:color w:val="0000FF"/>
+            <w:sz w:val="36"/>
+            <w:szCs w:val="36"/>
+          </w:rPr>
+          <w:t>Campidoglio</w:t>
+        </w:r>
+        <w:proofErr w:type="spellEnd"/>
+      </w:hyperlink>
+    </w:p>
+    <w:p>
+      <w:pPr>
+        <w:bidi/>
+        <w:rPr>
+          <w:rtl/>
+        </w:rPr>
+      </w:pPr>
+    </w:p>
+    <w:p>
+      <w:pPr>
+        <w:bidi/>
+        <w:rPr>
+          <w:rtl/>
+        </w:rPr>
+      </w:pPr>
+      <w:r>
+        <w:rPr>
+          <w:rFonts w:hint="cs"/>
+          <w:rtl/>
+        </w:rPr>
+        <w:t>רשימת הקבצים שהשתנו ולא נכנסו לאינדקס</w:t>
+      </w:r>
+      <w:r>
+        <w:rPr>
+          <w:rFonts w:hint="cs"/>
+          <w:rtl/>
+        </w:rPr>
+        <w:t xml:space="preserve">, או שהשתנו </w:t>
+      </w:r>
+      <w:r>
+        <w:rPr>
+          <w:rFonts w:hint="cs"/>
+          <w:b/>
+          <w:bCs/>
+          <w:rtl/>
+        </w:rPr>
+        <w:t>לאחר</w:t>
+      </w:r>
+      <w:r>
+        <w:rPr>
+          <w:rFonts w:hint="cs"/>
+          <w:rtl/>
+        </w:rPr>
+        <w:t xml:space="preserve"> כניסתם לאינדקס.</w:t>
+      </w:r>
+    </w:p>
+    <w:p>
+      <w:pPr>
+        <w:bidi/>
+        <w:rPr>
+          <w:rtl/>
+        </w:rPr>
+      </w:pPr>
+      <w:proofErr w:type="spellStart"/>
+      <w:r>
+        <w:t>git</w:t>
+      </w:r>
+      <w:proofErr w:type="spellEnd"/>
+      <w:r>
+        <w:t xml:space="preserve"> diff --name-only</w:t>
+      </w:r>
+    </w:p>
+    <w:p>
+      <w:pPr>
+        <w:bidi/>
+      </w:pPr>
+    </w:p>
+    <w:p>
+      <w:pPr>
+        <w:bidi/>
+        <w:rPr>
+          <w:rtl/>
+        </w:rPr>
+      </w:pPr>
+      <w:r>
+        <w:rPr>
+          <w:rFonts w:hint="cs"/>
+          <w:rtl/>
+        </w:rPr>
+        <w:t xml:space="preserve">רשימת הקבצים שנכנסו לאינדקס (מועמדים </w:t>
+      </w:r>
+      <w:proofErr w:type="spellStart"/>
+      <w:r>
+        <w:rPr>
+          <w:rFonts w:hint="cs"/>
+          <w:rtl/>
+        </w:rPr>
+        <w:t>לקומיט</w:t>
+      </w:r>
+      <w:proofErr w:type="spellEnd"/>
+      <w:r>
+        <w:rPr>
+          <w:rFonts w:hint="cs"/>
+          <w:rtl/>
+        </w:rPr>
+        <w:t xml:space="preserve"> הבא)</w:t>
+      </w:r>
+    </w:p>
+    <w:p>
+      <w:pPr>
+        <w:bidi/>
+      </w:pPr>
+      <w:proofErr w:type="spellStart"/>
+      <w:r>
+        <w:t>git</w:t>
+      </w:r>
+      <w:proofErr w:type="spellEnd"/>
+      <w:r>
+        <w:t xml:space="preserve"> diff --name-only </w:t>
+      </w:r>
+      <w:r>
+        <w:t>–</w:t>
+      </w:r>
+      <w:r>
+        <w:t>staged</w:t>
+      </w:r>
+    </w:p>
+    <w:p>
+      <w:pPr>
+        <w:bidi/>
+      </w:pPr>
+    </w:p>
+    <w:p>
+      <w:pPr>
+        <w:bidi/>
+        <w:rPr>
+          <w:rtl/>
+        </w:rPr>
+      </w:pPr>
+      <w:r>
+        <w:rPr>
+          <w:rFonts w:hint="cs"/>
+          <w:rtl/>
+        </w:rPr>
+        <w:t xml:space="preserve">"הוצאה" מהאינדקס, כלומר </w:t>
+      </w:r>
+      <w:proofErr w:type="spellStart"/>
+      <w:r>
+        <w:t>unstage</w:t>
+      </w:r>
+      <w:proofErr w:type="spellEnd"/>
+    </w:p>
+    <w:p>
+      <w:pPr>
+        <w:bidi/>
+      </w:pPr>
+      <w:proofErr w:type="spellStart"/>
+      <w:r>
+        <w:t>git</w:t>
+      </w:r>
+      <w:proofErr w:type="spellEnd"/>
+      <w:r>
+        <w:t xml:space="preserve"> reset &lt;file&gt; HEAD</w:t>
+      </w:r>
+    </w:p>
+    <w:p>
+      <w:pPr>
+        <w:bidi/>
+        <w:rPr>
+          <w:rtl/>
+        </w:rPr>
+      </w:pPr>
+      <w:r>
+        <w:rPr>
+          <w:rFonts w:hint="cs"/>
+          <w:rtl/>
+        </w:rPr>
+        <w:t xml:space="preserve">משום ש  </w:t>
+      </w:r>
+      <w:r>
+        <w:t>–mixed</w:t>
+      </w:r>
+      <w:r>
+        <w:rPr>
+          <w:rFonts w:hint="cs"/>
+          <w:rtl/>
+        </w:rPr>
+        <w:t xml:space="preserve"> הוא ברירת המחדל לפעולה זו.</w:t>
+      </w:r>
+    </w:p>
+    <w:p>
+      <w:pPr>
+        <w:bidi/>
+        <w:rPr>
+          <w:rtl/>
+        </w:rPr>
+      </w:pPr>
+      <w:r>
+        <w:rPr>
+          <w:rFonts w:hint="cs"/>
+          <w:rtl/>
+        </w:rPr>
+        <w:t xml:space="preserve">אפשר לוותר על </w:t>
+      </w:r>
+      <w:r>
+        <w:rPr>
+          <w:rFonts w:hint="cs"/>
+        </w:rPr>
+        <w:t>HEAD</w:t>
+      </w:r>
+      <w:r>
+        <w:rPr>
+          <w:rFonts w:hint="cs"/>
+          <w:rtl/>
+        </w:rPr>
+        <w:t xml:space="preserve"> משום שזה ברירת מחדל.</w:t>
+      </w:r>
+    </w:p>
+    <w:p>
+      <w:pPr>
+        <w:bidi/>
+        <w:rPr>
+          <w:rtl/>
+        </w:rPr>
+      </w:pPr>
+    </w:p>
+    <w:p>
+      <w:pPr>
+        <w:bidi/>
+        <w:rPr>
+          <w:rFonts w:hint="cs"/>
+          <w:rtl/>
+        </w:rPr>
+      </w:pPr>
+      <w:r>
+        <w:rPr>
+          <w:rFonts w:hint="cs"/>
+          <w:rtl/>
+        </w:rPr>
+        <w:t>--</w:t>
+      </w:r>
+    </w:p>
+    <w:p>
+      <w:pPr>
+        <w:bidi/>
+        <w:rPr>
+          <w:rtl/>
+        </w:rPr>
+      </w:pPr>
+    </w:p>
+    <w:p>
+      <w:pPr>
+        <w:bidi/>
+        <w:rPr>
+          <w:rFonts w:hint="cs"/>
+          <w:rtl/>
+        </w:rPr>
+      </w:pPr>
+      <w:r>
+        <w:rPr>
+          <w:rFonts w:hint="cs"/>
+          <w:rtl/>
+        </w:rPr>
+        <w:t>תצוגה נאה של לוג</w:t>
+      </w:r>
+    </w:p>
+    <w:p>
+      <w:proofErr w:type="spellStart"/>
+      <w:r>
+        <w:t>git</w:t>
+      </w:r>
+      <w:proofErr w:type="spellEnd"/>
+      <w:r>
+        <w:t xml:space="preserve"> log –graph –decorate --oneline</w:t>
       </w:r>
       <w:bookmarkStart w:id="0" w:name="_GoBack"/>
       <w:bookmarkEnd w:id="0"/>
@@ -312,150 +830,9 @@
       <w:pPr>
         <w:bidi/>
         <w:rPr>
-          <w:sz w:val="32"/>
-          <w:szCs w:val="32"/>
-          <w:rtl/>
-        </w:rPr>
-      </w:pPr>
-      <w:proofErr w:type="spellStart"/>
-      <w:r>
-        <w:rPr>
-          <w:sz w:val="32"/>
-          <w:szCs w:val="32"/>
-        </w:rPr>
-        <w:t>git</w:t>
-      </w:r>
-      <w:proofErr w:type="spellEnd"/>
-      <w:r>
-        <w:rPr>
-          <w:sz w:val="32"/>
-          <w:szCs w:val="32"/>
-        </w:rPr>
-        <w:t xml:space="preserve"> </w:t>
-      </w:r>
-      <w:proofErr w:type="spellStart"/>
-      <w:r>
-        <w:rPr>
-          <w:sz w:val="32"/>
-          <w:szCs w:val="32"/>
-        </w:rPr>
-        <w:t>config</w:t>
-      </w:r>
-      <w:proofErr w:type="spellEnd"/>
-      <w:r>
-        <w:rPr>
-          <w:sz w:val="32"/>
-          <w:szCs w:val="32"/>
-        </w:rPr>
-        <w:t xml:space="preserve"> --list --show-origin</w:t>
-      </w:r>
-    </w:p>
-    <w:p>
-      <w:pPr>
-        <w:bidi/>
-      </w:pPr>
-      <w:r>
-        <w:rPr>
-          <w:rFonts w:hint="cs"/>
-          <w:rtl/>
-        </w:rPr>
-        <w:t xml:space="preserve">מראה גם את המקור של כל הגדרה ומכך אפשר ללמוד </w:t>
-      </w:r>
-      <w:proofErr w:type="spellStart"/>
-      <w:r>
-        <w:rPr>
-          <w:rFonts w:hint="cs"/>
-          <w:rtl/>
-        </w:rPr>
-        <w:t>איפוא</w:t>
-      </w:r>
-      <w:proofErr w:type="spellEnd"/>
-      <w:r>
-        <w:rPr>
-          <w:rFonts w:hint="cs"/>
-          <w:rtl/>
-        </w:rPr>
-        <w:t xml:space="preserve"> ממוקמים קבצי </w:t>
-      </w:r>
-      <w:proofErr w:type="spellStart"/>
-      <w:r>
-        <w:rPr>
-          <w:rFonts w:hint="cs"/>
-          <w:rtl/>
-        </w:rPr>
-        <w:t>הקונפיג</w:t>
-      </w:r>
-      <w:proofErr w:type="spellEnd"/>
-      <w:r>
-        <w:rPr>
-          <w:rFonts w:hint="cs"/>
-          <w:rtl/>
-        </w:rPr>
-        <w:t>.</w:t>
-      </w:r>
-    </w:p>
-    <w:p>
-      <w:pPr>
-        <w:bidi/>
-        <w:rPr>
-          <w:rtl/>
-        </w:rPr>
-      </w:pPr>
-      <w:r>
-        <w:rPr>
-          <w:rFonts w:hint="cs"/>
-          <w:rtl/>
-        </w:rPr>
-        <w:t xml:space="preserve">(כמובן שהיא תראה את ההגדרות ברמת </w:t>
-      </w:r>
-      <w:proofErr w:type="spellStart"/>
-      <w:r>
-        <w:rPr>
-          <w:rFonts w:hint="cs"/>
-          <w:rtl/>
-        </w:rPr>
-        <w:t>רפוזיטורי</w:t>
-      </w:r>
-      <w:proofErr w:type="spellEnd"/>
-      <w:r>
-        <w:rPr>
-          <w:rFonts w:hint="cs"/>
-          <w:rtl/>
-        </w:rPr>
-        <w:t xml:space="preserve"> רק אם הפקודה ניתנת </w:t>
-      </w:r>
-      <w:r>
-        <w:rPr>
-          <w:rFonts w:hint="cs"/>
-          <w:b/>
-          <w:bCs/>
-          <w:rtl/>
-        </w:rPr>
-        <w:t>בתוך</w:t>
-      </w:r>
-      <w:r>
-        <w:rPr>
-          <w:rFonts w:hint="cs"/>
-          <w:rtl/>
-        </w:rPr>
-        <w:t xml:space="preserve"> </w:t>
-      </w:r>
-      <w:proofErr w:type="spellStart"/>
-      <w:r>
-        <w:rPr>
-          <w:rFonts w:hint="cs"/>
-          <w:rtl/>
-        </w:rPr>
-        <w:t>הריפוזיטורי</w:t>
-      </w:r>
-      <w:proofErr w:type="spellEnd"/>
-      <w:r>
-        <w:rPr>
-          <w:rFonts w:hint="cs"/>
-          <w:rtl/>
-        </w:rPr>
-        <w:t>)</w:t>
-      </w:r>
+          <w:rtl/>
+        </w:rPr>
+      </w:pPr>
     </w:p>
     <w:sectPr>
       <w:pgSz w:w="12240" w:h="15840"/>
@@ -861,6 +1238,45 @@
     <w:name w:val="Normal"/>
     <w:qFormat/>
   </w:style>
+  <w:style w:type="paragraph" w:styleId="Heading1">
+    <w:name w:val="heading 1"/>
+    <w:basedOn w:val="Normal"/>
+    <w:link w:val="Heading1Char"/>
+    <w:uiPriority w:val="9"/>
+    <w:qFormat/>
+    <w:rsid w:val="00BB0909"/>
+    <w:pPr>
+      <w:spacing w:before="100" w:beforeAutospacing="1" w:after="100" w:afterAutospacing="1" w:line="240" w:lineRule="auto"/>
+      <w:outlineLvl w:val="0"/>
+    </w:pPr>
+    <w:rPr>
+      <w:rFonts w:ascii="Times New Roman" w:eastAsia="Times New Roman" w:hAnsi="Times New Roman" w:cs="Times New Roman"/>
+      <w:b/>
+      <w:bCs/>
+      <w:kern w:val="36"/>
+      <w:sz w:val="48"/>
+      <w:szCs w:val="48"/>
+    </w:rPr>
+  </w:style>
+  <w:style w:type="paragraph" w:styleId="Heading2">
+    <w:name w:val="heading 2"/>
+    <w:basedOn w:val="Normal"/>
+    <w:link w:val="Heading2Char"/>
+    <w:uiPriority w:val="9"/>
+    <w:qFormat/>
+    <w:rsid w:val="00BB0909"/>
+    <w:pPr>
+      <w:spacing w:before="100" w:beforeAutospacing="1" w:after="100" w:afterAutospacing="1" w:line="240" w:lineRule="auto"/>
+      <w:outlineLvl w:val="1"/>
+    </w:pPr>
+    <w:rPr>
+      <w:rFonts w:ascii="Times New Roman" w:eastAsia="Times New Roman" w:hAnsi="Times New Roman" w:cs="Times New Roman"/>
+      <w:b/>
+      <w:bCs/>
+      <w:sz w:val="36"/>
+      <w:szCs w:val="36"/>
+    </w:rPr>
+  </w:style>
   <w:style w:type="character" w:default="1" w:styleId="DefaultParagraphFont">
     <w:name w:val="Default Paragraph Font"/>
     <w:uiPriority w:val="1"/>
@@ -887,6 +1303,52 @@
     <w:uiPriority w:val="99"/>
     <w:semiHidden/>
     <w:unhideWhenUsed/>
+  </w:style>
+  <w:style w:type="character" w:customStyle="1" w:styleId="Heading1Char">
+    <w:name w:val="Heading 1 Char"/>
+    <w:basedOn w:val="DefaultParagraphFont"/>
+    <w:link w:val="Heading1"/>
+    <w:uiPriority w:val="9"/>
+    <w:rsid w:val="00BB0909"/>
+    <w:rPr>
+      <w:rFonts w:ascii="Times New Roman" w:eastAsia="Times New Roman" w:hAnsi="Times New Roman" w:cs="Times New Roman"/>
+      <w:b/>
+      <w:bCs/>
+      <w:kern w:val="36"/>
+      <w:sz w:val="48"/>
+      <w:szCs w:val="48"/>
+    </w:rPr>
+  </w:style>
+  <w:style w:type="character" w:customStyle="1" w:styleId="Heading2Char">
+    <w:name w:val="Heading 2 Char"/>
+    <w:basedOn w:val="DefaultParagraphFont"/>
+    <w:link w:val="Heading2"/>
+    <w:uiPriority w:val="9"/>
+    <w:rsid w:val="00BB0909"/>
+    <w:rPr>
+      <w:rFonts w:ascii="Times New Roman" w:eastAsia="Times New Roman" w:hAnsi="Times New Roman" w:cs="Times New Roman"/>
+      <w:b/>
+      <w:bCs/>
+      <w:sz w:val="36"/>
+      <w:szCs w:val="36"/>
+    </w:rPr>
+  </w:style>
+  <w:style w:type="character" w:styleId="Hyperlink">
+    <w:name w:val="Hyperlink"/>
+    <w:basedOn w:val="DefaultParagraphFont"/>
+    <w:uiPriority w:val="99"/>
+    <w:semiHidden/>
+    <w:unhideWhenUsed/>
+    <w:rsid w:val="00BB0909"/>
+    <w:rPr>
+      <w:color w:val="0000FF"/>
+      <w:u w:val="single"/>
+    </w:rPr>
+  </w:style>
+  <w:style w:type="character" w:customStyle="1" w:styleId="overflow-accordionvisible">
+    <w:name w:val="overflow-accordion__visible"/>
+    <w:basedOn w:val="DefaultParagraphFont"/>
+    <w:rsid w:val="00BB0909"/>
   </w:style>
 </w:styles>
 </file>

--- a/Git notes.docx
+++ b/Git notes.docx
@@ -3,42 +3,81 @@
 <w:document xmlns:wpc="http://schemas.microsoft.com/office/word/2010/wordprocessingCanvas" xmlns:cx="http://schemas.microsoft.com/office/drawing/2014/chartex" xmlns:cx1="http://schemas.microsoft.com/office/drawing/2015/9/8/chartex" xmlns:mc="http://schemas.openxmlformats.org/markup-compatibility/2006" xmlns:o="urn:schemas-microsoft-com:office:office" xmlns:r="http://schemas.openxmlformats.org/officeDocument/2006/relationships" xmlns:m="http://schemas.openxmlformats.org/officeDocument/2006/math" xmlns:v="urn:schemas-microsoft-com:vml" xmlns:wp14="http://schemas.microsoft.com/office/word/2010/wordprocessingDrawing" xmlns:wp="http://schemas.openxmlformats.org/drawingml/2006/wordprocessingDrawing" xmlns:w10="urn:schemas-microsoft-com:office:word" xmlns:w="http://schemas.openxmlformats.org/wordprocessingml/2006/main" xmlns:w14="http://schemas.microsoft.com/office/word/2010/wordml" xmlns:w15="http://schemas.microsoft.com/office/word/2012/wordml" xmlns:w16se="http://schemas.microsoft.com/office/word/2015/wordml/symex" xmlns:wpg="http://schemas.microsoft.com/office/word/2010/wordprocessingGroup" xmlns:wpi="http://schemas.microsoft.com/office/word/2010/wordprocessingInk" xmlns:wne="http://schemas.microsoft.com/office/word/2006/wordml" xmlns:wps="http://schemas.microsoft.com/office/word/2010/wordprocessingShape" mc:Ignorable="w14 w15 w16se wp14">
   <w:body>
     <w:p>
-      <w:r>
-        <w:t xml:space="preserve">PS. </w:t>
-      </w:r>
-      <w:r>
-        <w:t xml:space="preserve">Advanced </w:t>
-      </w:r>
+      <w:pPr>
+        <w:pStyle w:val="Title"/>
+        <w:bidi w:val="0"/>
+        <w:jc w:val="center"/>
+        <w:rPr>
+          <w:rtl/>
+        </w:rPr>
+      </w:pPr>
       <w:proofErr w:type="spellStart"/>
       <w:r>
         <w:t>Git</w:t>
       </w:r>
       <w:proofErr w:type="spellEnd"/>
       <w:r>
-        <w:t xml:space="preserve"> Techniques</w:t>
-      </w:r>
-      <w:r>
-        <w:t xml:space="preserve">. </w:t>
-      </w:r>
-    </w:p>
-    <w:p>
-      <w:pPr>
-        <w:bidi/>
-        <w:rPr>
-          <w:rtl/>
-        </w:rPr>
-      </w:pPr>
-      <w:r>
-        <w:rPr>
-          <w:rFonts w:hint="cs"/>
-          <w:rtl/>
-        </w:rPr>
-        <w:t>שלוש רמות התקנה</w:t>
-      </w:r>
-    </w:p>
-    <w:p>
-      <w:pPr>
-        <w:bidi/>
+        <w:t xml:space="preserve"> Notes</w:t>
+      </w:r>
+    </w:p>
+    <w:p>
+      <w:pPr>
+        <w:rPr>
+          <w:rtl/>
+        </w:rPr>
+      </w:pPr>
+    </w:p>
+    <w:p>
+      <w:pPr>
+        <w:pStyle w:val="Heading1"/>
+        <w:rPr>
+          <w:rtl/>
+        </w:rPr>
+      </w:pPr>
+      <w:r>
+        <w:rPr>
+          <w:rFonts w:hint="cs"/>
+          <w:rtl/>
+        </w:rPr>
+        <w:t>קונפיגורציה</w:t>
+      </w:r>
+    </w:p>
+    <w:p>
+      <w:r>
+        <w:t xml:space="preserve">PS. Advanced </w:t>
+      </w:r>
+      <w:proofErr w:type="spellStart"/>
+      <w:r>
+        <w:t>Git</w:t>
+      </w:r>
+      <w:proofErr w:type="spellEnd"/>
+      <w:r>
+        <w:t xml:space="preserve"> Techniques. </w:t>
+      </w:r>
+    </w:p>
+    <w:p>
+      <w:pPr>
+        <w:rPr>
+          <w:rtl/>
+        </w:rPr>
+      </w:pPr>
+      <w:r>
+        <w:rPr>
+          <w:rFonts w:hint="cs"/>
+          <w:rtl/>
+        </w:rPr>
+        <w:t xml:space="preserve">שלוש רמות </w:t>
+      </w:r>
+      <w:r>
+        <w:rPr>
+          <w:rFonts w:hint="cs"/>
+          <w:rtl/>
+        </w:rPr>
+        <w:t>התקנה</w:t>
+      </w:r>
+    </w:p>
+    <w:p>
+      <w:pPr>
         <w:rPr>
           <w:rtl/>
         </w:rPr>
@@ -62,7 +101,6 @@
     </w:p>
     <w:p>
       <w:pPr>
-        <w:bidi/>
         <w:rPr>
           <w:rtl/>
         </w:rPr>
@@ -77,7 +115,6 @@
     </w:p>
     <w:p>
       <w:pPr>
-        <w:bidi/>
         <w:rPr>
           <w:rtl/>
         </w:rPr>
@@ -92,7 +129,6 @@
     </w:p>
     <w:p>
       <w:pPr>
-        <w:bidi/>
         <w:rPr>
           <w:rtl/>
         </w:rPr>
@@ -107,7 +143,6 @@
     </w:p>
     <w:p>
       <w:pPr>
-        <w:bidi/>
         <w:rPr>
           <w:rtl/>
         </w:rPr>
@@ -118,8 +153,8 @@
         </w:rPr>
         <w:drawing>
           <wp:inline distT="0" distB="0" distL="0" distR="0" wp14:anchorId="5C2C0DD3" wp14:editId="4E0BC281">
-            <wp:extent cx="2748603" cy="1943100"/>
-            <wp:effectExtent l="0" t="0" r="0" b="0"/>
+            <wp:extent cx="1364956" cy="964943"/>
+            <wp:effectExtent l="0" t="0" r="6985" b="6985"/>
             <wp:docPr id="1" name="Picture 1"/>
             <wp:cNvGraphicFramePr>
               <a:graphicFrameLocks xmlns:a="http://schemas.openxmlformats.org/drawingml/2006/main" noChangeAspect="1"/>
@@ -140,7 +175,7 @@
                   <pic:spPr>
                     <a:xfrm>
                       <a:off x="0" y="0"/>
-                      <a:ext cx="2760062" cy="1951201"/>
+                      <a:ext cx="1375848" cy="972643"/>
                     </a:xfrm>
                     <a:prstGeom prst="rect">
                       <a:avLst/>
@@ -155,7 +190,6 @@
     </w:p>
     <w:p>
       <w:pPr>
-        <w:bidi/>
         <w:rPr>
           <w:rtl/>
         </w:rPr>
@@ -169,17 +203,14 @@
       </w:r>
     </w:p>
     <w:p>
-      <w:pPr>
-        <w:bidi/>
-      </w:pPr>
       <w:r>
         <w:rPr>
           <w:noProof/>
         </w:rPr>
         <w:drawing>
           <wp:inline distT="0" distB="0" distL="0" distR="0" wp14:anchorId="3D1070FB" wp14:editId="55CA95BD">
-            <wp:extent cx="3971925" cy="1743693"/>
-            <wp:effectExtent l="0" t="0" r="0" b="9525"/>
+            <wp:extent cx="2481687" cy="1089472"/>
+            <wp:effectExtent l="0" t="0" r="0" b="0"/>
             <wp:docPr id="2" name="Picture 2"/>
             <wp:cNvGraphicFramePr>
               <a:graphicFrameLocks xmlns:a="http://schemas.openxmlformats.org/drawingml/2006/main" noChangeAspect="1"/>
@@ -200,7 +231,7 @@
                   <pic:spPr>
                     <a:xfrm>
                       <a:off x="0" y="0"/>
-                      <a:ext cx="3998994" cy="1755576"/>
+                      <a:ext cx="2538831" cy="1114558"/>
                     </a:xfrm>
                     <a:prstGeom prst="rect">
                       <a:avLst/>
@@ -215,7 +246,6 @@
     </w:p>
     <w:p>
       <w:pPr>
-        <w:bidi/>
         <w:rPr>
           <w:rtl/>
         </w:rPr>
@@ -230,57 +260,36 @@
     </w:p>
     <w:p>
       <w:pPr>
-        <w:bidi/>
-        <w:rPr>
-          <w:sz w:val="32"/>
-          <w:szCs w:val="32"/>
-          <w:rtl/>
-        </w:rPr>
-      </w:pPr>
-      <w:proofErr w:type="spellStart"/>
-      <w:r>
-        <w:rPr>
-          <w:sz w:val="32"/>
-          <w:szCs w:val="32"/>
-        </w:rPr>
+        <w:rPr>
+          <w:rtl/>
+        </w:rPr>
+      </w:pPr>
+      <w:proofErr w:type="spellStart"/>
+      <w:r>
         <w:t>git</w:t>
       </w:r>
       <w:proofErr w:type="spellEnd"/>
       <w:r>
-        <w:rPr>
-          <w:sz w:val="32"/>
-          <w:szCs w:val="32"/>
-        </w:rPr>
         <w:t xml:space="preserve"> </w:t>
       </w:r>
       <w:proofErr w:type="spellStart"/>
       <w:r>
-        <w:rPr>
-          <w:sz w:val="32"/>
-          <w:szCs w:val="32"/>
-        </w:rPr>
         <w:t>config</w:t>
       </w:r>
       <w:proofErr w:type="spellEnd"/>
       <w:r>
-        <w:rPr>
-          <w:sz w:val="32"/>
-          <w:szCs w:val="32"/>
-        </w:rPr>
         <w:t xml:space="preserve"> --list</w:t>
       </w:r>
     </w:p>
     <w:p>
       <w:pPr>
-        <w:bidi/>
-        <w:rPr>
-          <w:rFonts w:cs="Arial"/>
-          <w:rtl/>
-        </w:rPr>
-      </w:pPr>
-      <w:r>
-        <w:rPr>
-          <w:rFonts w:cs="Arial" w:hint="cs"/>
+        <w:rPr>
+          <w:rtl/>
+        </w:rPr>
+      </w:pPr>
+      <w:r>
+        <w:rPr>
+          <w:rFonts w:hint="cs"/>
           <w:rtl/>
         </w:rPr>
         <w:t>מחזירה את כל הקונפיגורציה</w:t>
@@ -288,15 +297,13 @@
     </w:p>
     <w:p>
       <w:pPr>
-        <w:bidi/>
-        <w:rPr>
-          <w:rFonts w:cs="Arial"/>
-          <w:rtl/>
-        </w:rPr>
-      </w:pPr>
-      <w:r>
-        <w:rPr>
-          <w:rFonts w:cs="Arial" w:hint="cs"/>
+        <w:rPr>
+          <w:rtl/>
+        </w:rPr>
+      </w:pPr>
+      <w:r>
+        <w:rPr>
+          <w:rFonts w:hint="cs"/>
           <w:rtl/>
         </w:rPr>
         <w:t xml:space="preserve">והפקודה </w:t>
@@ -304,50 +311,28 @@
     </w:p>
     <w:p>
       <w:pPr>
-        <w:bidi/>
-        <w:rPr>
-          <w:sz w:val="32"/>
-          <w:szCs w:val="32"/>
-          <w:rtl/>
-        </w:rPr>
-      </w:pPr>
-      <w:proofErr w:type="spellStart"/>
-      <w:r>
-        <w:rPr>
-          <w:sz w:val="32"/>
-          <w:szCs w:val="32"/>
-        </w:rPr>
+        <w:rPr>
+          <w:rtl/>
+        </w:rPr>
+      </w:pPr>
+      <w:proofErr w:type="spellStart"/>
+      <w:r>
         <w:t>git</w:t>
       </w:r>
       <w:proofErr w:type="spellEnd"/>
       <w:r>
-        <w:rPr>
-          <w:sz w:val="32"/>
-          <w:szCs w:val="32"/>
-        </w:rPr>
         <w:t xml:space="preserve"> </w:t>
       </w:r>
       <w:proofErr w:type="spellStart"/>
       <w:r>
-        <w:rPr>
-          <w:sz w:val="32"/>
-          <w:szCs w:val="32"/>
-        </w:rPr>
         <w:t>config</w:t>
       </w:r>
       <w:proofErr w:type="spellEnd"/>
       <w:r>
-        <w:rPr>
-          <w:sz w:val="32"/>
-          <w:szCs w:val="32"/>
-        </w:rPr>
         <w:t xml:space="preserve"> --list --show-origin</w:t>
       </w:r>
     </w:p>
     <w:p>
-      <w:pPr>
-        <w:bidi/>
-      </w:pPr>
       <w:r>
         <w:rPr>
           <w:rFonts w:hint="cs"/>
@@ -389,9 +374,6 @@
       </w:r>
     </w:p>
     <w:p>
-      <w:pPr>
-        <w:bidi/>
-      </w:pPr>
       <w:r>
         <w:rPr>
           <w:rFonts w:hint="cs"/>
@@ -455,380 +437,393 @@
     </w:p>
     <w:p>
       <w:pPr>
-        <w:shd w:val="clear" w:color="auto" w:fill="181C20"/>
-        <w:spacing w:after="144" w:line="240" w:lineRule="auto"/>
-        <w:outlineLvl w:val="0"/>
-        <w:rPr>
-          <w:rFonts w:ascii="Helvetica" w:eastAsia="Times New Roman" w:hAnsi="Helvetica" w:cs="Helvetica"/>
+        <w:pStyle w:val="Heading2"/>
+        <w:rPr>
+          <w:rFonts w:hint="cs"/>
+          <w:rtl/>
+        </w:rPr>
+      </w:pPr>
+      <w:r>
+        <w:rPr>
+          <w:rFonts w:hint="cs"/>
+          <w:rtl/>
+        </w:rPr>
+        <w:lastRenderedPageBreak/>
+        <w:t xml:space="preserve">עץ עבודה </w:t>
+      </w:r>
+      <w:r>
+        <w:rPr>
+          <w:rFonts w:cstheme="minorBidi"/>
+          <w:rtl/>
+        </w:rPr>
+        <w:t>–</w:t>
+      </w:r>
+      <w:r>
+        <w:rPr>
+          <w:rFonts w:hint="cs"/>
+          <w:rtl/>
+        </w:rPr>
+        <w:t xml:space="preserve"> אינדקס - </w:t>
+      </w:r>
+      <w:proofErr w:type="spellStart"/>
+      <w:r>
+        <w:rPr>
+          <w:rFonts w:hint="cs"/>
+          <w:rtl/>
+        </w:rPr>
+        <w:t>רפוזיטורי</w:t>
+      </w:r>
+      <w:proofErr w:type="spellEnd"/>
+    </w:p>
+    <w:p>
+      <w:pPr>
+        <w:rPr>
+          <w:rtl/>
+        </w:rPr>
+      </w:pPr>
+      <w:r>
+        <w:rPr>
+          <w:rFonts w:hint="cs"/>
+          <w:rtl/>
+        </w:rPr>
+        <w:t>רשימת הקבצים שהשתנו ולא נכנסו לאינדקס</w:t>
+      </w:r>
+      <w:r>
+        <w:rPr>
+          <w:rFonts w:hint="cs"/>
+          <w:rtl/>
+        </w:rPr>
+        <w:t xml:space="preserve">, או שהשתנו </w:t>
+      </w:r>
+      <w:r>
+        <w:rPr>
+          <w:rFonts w:hint="cs"/>
           <w:b/>
           <w:bCs/>
-          <w:kern w:val="36"/>
-          <w:sz w:val="48"/>
-          <w:szCs w:val="48"/>
-        </w:rPr>
-      </w:pPr>
-      <w:hyperlink r:id="rId6" w:tgtFrame="_blank" w:history="1">
-        <w:r>
-          <w:rPr>
-            <w:rFonts w:ascii="Helvetica" w:eastAsia="Times New Roman" w:hAnsi="Helvetica" w:cs="Helvetica"/>
-            <w:b/>
-            <w:bCs/>
-            <w:color w:val="0000FF"/>
-            <w:kern w:val="36"/>
-            <w:sz w:val="48"/>
-            <w:szCs w:val="48"/>
-          </w:rPr>
-          <w:t xml:space="preserve">Advanced </w:t>
-        </w:r>
-        <w:proofErr w:type="spellStart"/>
-        <w:r>
-          <w:rPr>
-            <w:rFonts w:ascii="Helvetica" w:eastAsia="Times New Roman" w:hAnsi="Helvetica" w:cs="Helvetica"/>
-            <w:b/>
-            <w:bCs/>
-            <w:color w:val="0000FF"/>
-            <w:kern w:val="36"/>
-            <w:sz w:val="48"/>
-            <w:szCs w:val="48"/>
-          </w:rPr>
-          <w:t>Git</w:t>
-        </w:r>
-        <w:proofErr w:type="spellEnd"/>
-        <w:r>
-          <w:rPr>
-            <w:rFonts w:ascii="Helvetica" w:eastAsia="Times New Roman" w:hAnsi="Helvetica" w:cs="Helvetica"/>
-            <w:b/>
-            <w:bCs/>
-            <w:color w:val="0000FF"/>
-            <w:kern w:val="36"/>
-            <w:sz w:val="48"/>
-            <w:szCs w:val="48"/>
-          </w:rPr>
-          <w:t xml:space="preserve"> Tips and Tricks</w:t>
-        </w:r>
-      </w:hyperlink>
-    </w:p>
-    <w:p>
-      <w:pPr>
-        <w:shd w:val="clear" w:color="auto" w:fill="181C20"/>
-        <w:spacing w:after="0" w:line="240" w:lineRule="auto"/>
-        <w:outlineLvl w:val="1"/>
-        <w:rPr>
-          <w:rFonts w:ascii="Helvetica" w:eastAsia="Times New Roman" w:hAnsi="Helvetica" w:cs="Helvetica"/>
+          <w:rtl/>
+        </w:rPr>
+        <w:t>לאחר</w:t>
+      </w:r>
+      <w:r>
+        <w:rPr>
+          <w:rFonts w:hint="cs"/>
+          <w:rtl/>
+        </w:rPr>
+        <w:t xml:space="preserve"> כניסתם לאינדקס.</w:t>
+      </w:r>
+    </w:p>
+    <w:p>
+      <w:pPr>
+        <w:rPr>
+          <w:rtl/>
+        </w:rPr>
+      </w:pPr>
+      <w:proofErr w:type="spellStart"/>
+      <w:r>
+        <w:t>git</w:t>
+      </w:r>
+      <w:proofErr w:type="spellEnd"/>
+      <w:r>
+        <w:t xml:space="preserve"> diff --name-only</w:t>
+      </w:r>
+    </w:p>
+    <w:p>
+      <w:pPr>
+        <w:rPr>
+          <w:rtl/>
+        </w:rPr>
+      </w:pPr>
+      <w:r>
+        <w:rPr>
+          <w:rFonts w:hint="cs"/>
+          <w:rtl/>
+        </w:rPr>
+        <w:t xml:space="preserve">רשימת הקבצים שנכנסו לאינדקס (מועמדים </w:t>
+      </w:r>
+      <w:proofErr w:type="spellStart"/>
+      <w:r>
+        <w:rPr>
+          <w:rFonts w:hint="cs"/>
+          <w:rtl/>
+        </w:rPr>
+        <w:t>לקומיט</w:t>
+      </w:r>
+      <w:proofErr w:type="spellEnd"/>
+      <w:r>
+        <w:rPr>
+          <w:rFonts w:hint="cs"/>
+          <w:rtl/>
+        </w:rPr>
+        <w:t xml:space="preserve"> הבא)</w:t>
+      </w:r>
+    </w:p>
+    <w:p>
+      <w:proofErr w:type="spellStart"/>
+      <w:r>
+        <w:t>git</w:t>
+      </w:r>
+      <w:proofErr w:type="spellEnd"/>
+      <w:r>
+        <w:t xml:space="preserve"> diff --name-only </w:t>
+      </w:r>
+      <w:r>
+        <w:t>–</w:t>
+      </w:r>
+      <w:r>
+        <w:t>staged</w:t>
+      </w:r>
+    </w:p>
+    <w:p>
+      <w:pPr>
+        <w:rPr>
+          <w:rtl/>
+        </w:rPr>
+      </w:pPr>
+      <w:r>
+        <w:rPr>
+          <w:rFonts w:hint="cs"/>
+          <w:rtl/>
+        </w:rPr>
+        <w:t xml:space="preserve">"הוצאה" מהאינדקס, כלומר </w:t>
+      </w:r>
+      <w:proofErr w:type="spellStart"/>
+      <w:r>
+        <w:t>unstage</w:t>
+      </w:r>
+      <w:proofErr w:type="spellEnd"/>
+    </w:p>
+    <w:p>
+      <w:proofErr w:type="spellStart"/>
+      <w:r>
+        <w:t>git</w:t>
+      </w:r>
+      <w:proofErr w:type="spellEnd"/>
+      <w:r>
+        <w:t xml:space="preserve"> reset &lt;file&gt; HEAD</w:t>
+      </w:r>
+    </w:p>
+    <w:p>
+      <w:r>
+        <w:rPr>
+          <w:rFonts w:hint="cs"/>
+          <w:rtl/>
+        </w:rPr>
+        <w:t xml:space="preserve">אפשר לוותר על </w:t>
+      </w:r>
+      <w:r>
+        <w:rPr>
+          <w:rFonts w:hint="cs"/>
+        </w:rPr>
+        <w:t>HEAD</w:t>
+      </w:r>
+      <w:r>
+        <w:rPr>
+          <w:rFonts w:hint="cs"/>
+          <w:rtl/>
+        </w:rPr>
+        <w:t xml:space="preserve"> משום שזה ברירת מחדל.</w:t>
+      </w:r>
+    </w:p>
+    <w:p>
+      <w:pPr>
+        <w:rPr>
+          <w:rFonts w:hint="cs"/>
+          <w:rtl/>
+        </w:rPr>
+      </w:pPr>
+      <w:r>
+        <w:rPr>
+          <w:rFonts w:hint="cs"/>
+          <w:rtl/>
+        </w:rPr>
+        <w:t>מיתוג לענף</w:t>
+      </w:r>
+    </w:p>
+    <w:p>
+      <w:r>
+        <w:t>Checkout &lt;branch-name&gt;</w:t>
+      </w:r>
+    </w:p>
+    <w:p>
+      <w:pPr>
+        <w:rPr>
+          <w:rFonts w:hint="cs"/>
+          <w:rtl/>
+        </w:rPr>
+      </w:pPr>
+      <w:r>
+        <w:rPr>
+          <w:rFonts w:hint="cs"/>
+          <w:rtl/>
+        </w:rPr>
+        <w:t>רשימת הענפים</w:t>
+      </w:r>
+    </w:p>
+    <w:p>
+      <w:proofErr w:type="spellStart"/>
+      <w:r>
+        <w:t>git</w:t>
+      </w:r>
+      <w:proofErr w:type="spellEnd"/>
+      <w:r>
+        <w:t xml:space="preserve"> branch</w:t>
+      </w:r>
+    </w:p>
+    <w:p>
+      <w:pPr>
+        <w:rPr>
+          <w:rFonts w:hint="cs"/>
+          <w:rtl/>
+        </w:rPr>
+      </w:pPr>
+      <w:r>
+        <w:rPr>
+          <w:rFonts w:hint="cs"/>
+          <w:rtl/>
+        </w:rPr>
+        <w:t>מיזוג ענפים</w:t>
+      </w:r>
+    </w:p>
+    <w:p>
+      <w:proofErr w:type="spellStart"/>
+      <w:r>
+        <w:t>git</w:t>
+      </w:r>
+      <w:proofErr w:type="spellEnd"/>
+      <w:r>
+        <w:t xml:space="preserve"> merge &lt;other-branch&gt;</w:t>
+      </w:r>
+    </w:p>
+    <w:p>
+      <w:pPr>
+        <w:rPr>
+          <w:rFonts w:hint="cs"/>
+          <w:rtl/>
+        </w:rPr>
+      </w:pPr>
+      <w:r>
+        <w:rPr>
+          <w:rFonts w:hint="cs"/>
+          <w:rtl/>
+        </w:rPr>
+        <w:t xml:space="preserve">זה יצור </w:t>
+      </w:r>
+      <w:proofErr w:type="spellStart"/>
+      <w:r>
+        <w:rPr>
+          <w:rFonts w:hint="cs"/>
+          <w:rtl/>
+        </w:rPr>
+        <w:t>קומיט</w:t>
+      </w:r>
+      <w:proofErr w:type="spellEnd"/>
+      <w:r>
+        <w:rPr>
+          <w:rFonts w:hint="cs"/>
+          <w:rtl/>
+        </w:rPr>
+        <w:t xml:space="preserve"> חדש אשר יורש מהענף הנוכחי ומ-</w:t>
+      </w:r>
+      <w:bookmarkStart w:id="0" w:name="_GoBack"/>
+      <w:bookmarkEnd w:id="0"/>
+      <w:r>
+        <w:rPr>
+          <w:rFonts w:hint="cs"/>
+          <w:rtl/>
+        </w:rPr>
+        <w:t xml:space="preserve"> </w:t>
+      </w:r>
+      <w:r>
+        <w:t>other-branch</w:t>
+      </w:r>
+      <w:r>
+        <w:rPr>
+          <w:rFonts w:hint="cs"/>
+          <w:rtl/>
+        </w:rPr>
+        <w:t xml:space="preserve">. </w:t>
+      </w:r>
+      <w:proofErr w:type="spellStart"/>
+      <w:r>
+        <w:rPr>
+          <w:rFonts w:hint="cs"/>
+          <w:rtl/>
+        </w:rPr>
+        <w:t>הקומיט</w:t>
+      </w:r>
+      <w:proofErr w:type="spellEnd"/>
+      <w:r>
+        <w:rPr>
+          <w:rFonts w:hint="cs"/>
+          <w:rtl/>
+        </w:rPr>
+        <w:t xml:space="preserve"> החדש יושב על הענף </w:t>
+      </w:r>
+      <w:r>
+        <w:rPr>
+          <w:rFonts w:hint="cs"/>
           <w:b/>
           <w:bCs/>
-          <w:sz w:val="36"/>
-          <w:szCs w:val="36"/>
-        </w:rPr>
-      </w:pPr>
-      <w:r>
-        <w:rPr>
-          <w:rFonts w:ascii="Helvetica" w:eastAsia="Times New Roman" w:hAnsi="Helvetica" w:cs="Helvetica"/>
-          <w:b/>
-          <w:bCs/>
-          <w:sz w:val="36"/>
-          <w:szCs w:val="36"/>
-        </w:rPr>
-        <w:t>By </w:t>
-      </w:r>
-      <w:hyperlink r:id="rId7" w:tgtFrame="_blank" w:history="1">
-        <w:r>
-          <w:rPr>
-            <w:rFonts w:ascii="Helvetica" w:eastAsia="Times New Roman" w:hAnsi="Helvetica" w:cs="Helvetica"/>
-            <w:b/>
-            <w:bCs/>
-            <w:color w:val="0000FF"/>
-            <w:sz w:val="36"/>
-            <w:szCs w:val="36"/>
-          </w:rPr>
-          <w:t xml:space="preserve">Enrico </w:t>
-        </w:r>
-        <w:proofErr w:type="spellStart"/>
-        <w:r>
-          <w:rPr>
-            <w:rFonts w:ascii="Helvetica" w:eastAsia="Times New Roman" w:hAnsi="Helvetica" w:cs="Helvetica"/>
-            <w:b/>
-            <w:bCs/>
-            <w:color w:val="0000FF"/>
-            <w:sz w:val="36"/>
-            <w:szCs w:val="36"/>
-          </w:rPr>
-          <w:t>Campidoglio</w:t>
-        </w:r>
-        <w:proofErr w:type="spellEnd"/>
-      </w:hyperlink>
-    </w:p>
-    <w:p>
-      <w:pPr>
-        <w:bidi/>
-        <w:rPr>
-          <w:rtl/>
-        </w:rPr>
-      </w:pPr>
-    </w:p>
-    <w:p>
-      <w:pPr>
-        <w:bidi/>
-        <w:rPr>
-          <w:rtl/>
-        </w:rPr>
-      </w:pPr>
-      <w:r>
-        <w:rPr>
-          <w:rFonts w:hint="cs"/>
-          <w:rtl/>
-        </w:rPr>
-        <w:t>רשימת הקבצים שהשתנו ולא נכנסו לאינדקס</w:t>
-      </w:r>
-      <w:r>
-        <w:rPr>
-          <w:rFonts w:hint="cs"/>
-          <w:rtl/>
-        </w:rPr>
-        <w:t xml:space="preserve">, או שהשתנו </w:t>
-      </w:r>
-      <w:r>
-        <w:rPr>
-          <w:rFonts w:hint="cs"/>
-          <w:b/>
-          <w:bCs/>
-          <w:rtl/>
-        </w:rPr>
-        <w:t>לאחר</w:t>
-      </w:r>
-      <w:r>
-        <w:rPr>
-          <w:rFonts w:hint="cs"/>
-          <w:rtl/>
-        </w:rPr>
-        <w:t xml:space="preserve"> כניסתם לאינדקס.</w:t>
-      </w:r>
-    </w:p>
-    <w:p>
-      <w:pPr>
-        <w:bidi/>
-        <w:rPr>
-          <w:rtl/>
-        </w:rPr>
-      </w:pPr>
+          <w:rtl/>
+        </w:rPr>
+        <w:t>הנוכחי</w:t>
+      </w:r>
+      <w:r>
+        <w:rPr>
+          <w:rFonts w:hint="cs"/>
+          <w:rtl/>
+        </w:rPr>
+        <w:t>.</w:t>
+      </w:r>
+    </w:p>
+    <w:p>
+      <w:pPr>
+        <w:rPr>
+          <w:rtl/>
+        </w:rPr>
+      </w:pPr>
+    </w:p>
+    <w:p>
+      <w:pPr>
+        <w:pStyle w:val="Heading2"/>
+        <w:rPr>
+          <w:rtl/>
+        </w:rPr>
+      </w:pPr>
+      <w:r>
+        <w:rPr>
+          <w:rFonts w:hint="cs"/>
+          <w:rtl/>
+        </w:rPr>
+        <w:t>לוג</w:t>
+      </w:r>
+    </w:p>
+    <w:p>
+      <w:pPr>
+        <w:rPr>
+          <w:rtl/>
+        </w:rPr>
+      </w:pPr>
+      <w:r>
+        <w:rPr>
+          <w:rFonts w:hint="cs"/>
+          <w:rtl/>
+        </w:rPr>
+        <w:t>תצוגה נאה של לוג</w:t>
+      </w:r>
+    </w:p>
+    <w:p>
       <w:proofErr w:type="spellStart"/>
       <w:r>
         <w:t>git</w:t>
       </w:r>
       <w:proofErr w:type="spellEnd"/>
       <w:r>
-        <w:t xml:space="preserve"> diff --name-only</w:t>
-      </w:r>
-    </w:p>
-    <w:p>
-      <w:pPr>
-        <w:bidi/>
-      </w:pPr>
-    </w:p>
-    <w:p>
-      <w:pPr>
-        <w:bidi/>
-        <w:rPr>
-          <w:rtl/>
-        </w:rPr>
-      </w:pPr>
-      <w:r>
-        <w:rPr>
-          <w:rFonts w:hint="cs"/>
-          <w:rtl/>
-        </w:rPr>
-        <w:t xml:space="preserve">רשימת הקבצים שנכנסו לאינדקס (מועמדים </w:t>
-      </w:r>
-      <w:proofErr w:type="spellStart"/>
-      <w:r>
-        <w:rPr>
-          <w:rFonts w:hint="cs"/>
-          <w:rtl/>
-        </w:rPr>
-        <w:t>לקומיט</w:t>
-      </w:r>
-      <w:proofErr w:type="spellEnd"/>
-      <w:r>
-        <w:rPr>
-          <w:rFonts w:hint="cs"/>
-          <w:rtl/>
-        </w:rPr>
-        <w:t xml:space="preserve"> הבא)</w:t>
-      </w:r>
-    </w:p>
-    <w:p>
-      <w:pPr>
-        <w:bidi/>
-      </w:pPr>
-      <w:proofErr w:type="spellStart"/>
-      <w:r>
-        <w:t>git</w:t>
-      </w:r>
-      <w:proofErr w:type="spellEnd"/>
-      <w:r>
-        <w:t xml:space="preserve"> diff --name-only </w:t>
-      </w:r>
-      <w:r>
-        <w:t>–</w:t>
-      </w:r>
-      <w:r>
-        <w:t>staged</w:t>
-      </w:r>
-    </w:p>
-    <w:p>
-      <w:pPr>
-        <w:bidi/>
-      </w:pPr>
-    </w:p>
-    <w:p>
-      <w:pPr>
-        <w:bidi/>
-        <w:rPr>
-          <w:rtl/>
-        </w:rPr>
-      </w:pPr>
-      <w:r>
-        <w:rPr>
-          <w:rFonts w:hint="cs"/>
-          <w:rtl/>
-        </w:rPr>
-        <w:t xml:space="preserve">"הוצאה" מהאינדקס, כלומר </w:t>
-      </w:r>
-      <w:proofErr w:type="spellStart"/>
-      <w:r>
-        <w:t>unstage</w:t>
-      </w:r>
-      <w:proofErr w:type="spellEnd"/>
-    </w:p>
-    <w:p>
-      <w:pPr>
-        <w:bidi/>
-      </w:pPr>
-      <w:proofErr w:type="spellStart"/>
-      <w:r>
-        <w:t>git</w:t>
-      </w:r>
-      <w:proofErr w:type="spellEnd"/>
-      <w:r>
-        <w:t xml:space="preserve"> reset &lt;file&gt; HEAD</w:t>
-      </w:r>
-    </w:p>
-    <w:p>
-      <w:pPr>
-        <w:bidi/>
-        <w:rPr>
-          <w:rtl/>
-        </w:rPr>
-      </w:pPr>
-      <w:r>
-        <w:rPr>
-          <w:rFonts w:hint="cs"/>
-          <w:rtl/>
-        </w:rPr>
-        <w:t xml:space="preserve">משום ש  </w:t>
-      </w:r>
-      <w:r>
-        <w:t>–mixed</w:t>
-      </w:r>
-      <w:r>
-        <w:rPr>
-          <w:rFonts w:hint="cs"/>
-          <w:rtl/>
-        </w:rPr>
-        <w:t xml:space="preserve"> הוא ברירת המחדל לפעולה זו.</w:t>
-      </w:r>
-    </w:p>
-    <w:p>
-      <w:pPr>
-        <w:bidi/>
-        <w:rPr>
-          <w:rtl/>
-        </w:rPr>
-      </w:pPr>
-      <w:r>
-        <w:rPr>
-          <w:rFonts w:hint="cs"/>
-          <w:rtl/>
-        </w:rPr>
-        <w:t xml:space="preserve">אפשר לוותר על </w:t>
-      </w:r>
-      <w:r>
-        <w:rPr>
-          <w:rFonts w:hint="cs"/>
-        </w:rPr>
-        <w:t>HEAD</w:t>
-      </w:r>
-      <w:r>
-        <w:rPr>
-          <w:rFonts w:hint="cs"/>
-          <w:rtl/>
-        </w:rPr>
-        <w:t xml:space="preserve"> משום שזה ברירת מחדל.</w:t>
-      </w:r>
-    </w:p>
-    <w:p>
-      <w:pPr>
-        <w:bidi/>
-        <w:rPr>
-          <w:rtl/>
-        </w:rPr>
-      </w:pPr>
-    </w:p>
-    <w:p>
-      <w:pPr>
-        <w:bidi/>
-        <w:rPr>
-          <w:rFonts w:hint="cs"/>
-          <w:rtl/>
-        </w:rPr>
-      </w:pPr>
-      <w:r>
-        <w:rPr>
-          <w:rFonts w:hint="cs"/>
-          <w:rtl/>
-        </w:rPr>
-        <w:t>--</w:t>
-      </w:r>
-    </w:p>
-    <w:p>
-      <w:pPr>
-        <w:bidi/>
-        <w:rPr>
-          <w:rtl/>
-        </w:rPr>
-      </w:pPr>
-    </w:p>
-    <w:p>
-      <w:pPr>
-        <w:bidi/>
-        <w:rPr>
-          <w:rFonts w:hint="cs"/>
-          <w:rtl/>
-        </w:rPr>
-      </w:pPr>
-      <w:r>
-        <w:rPr>
-          <w:rFonts w:hint="cs"/>
-          <w:rtl/>
-        </w:rPr>
-        <w:t>תצוגה נאה של לוג</w:t>
-      </w:r>
-    </w:p>
-    <w:p>
-      <w:proofErr w:type="spellStart"/>
-      <w:r>
-        <w:t>git</w:t>
-      </w:r>
-      <w:proofErr w:type="spellEnd"/>
-      <w:r>
         <w:t xml:space="preserve"> log –graph –decorate --oneline</w:t>
       </w:r>
-      <w:bookmarkStart w:id="0" w:name="_GoBack"/>
-      <w:bookmarkEnd w:id="0"/>
-    </w:p>
-    <w:p>
-      <w:pPr>
-        <w:bidi/>
+    </w:p>
+    <w:p>
+      <w:pPr>
         <w:rPr>
           <w:rtl/>
         </w:rPr>
@@ -1237,6 +1232,14 @@
   <w:style w:type="paragraph" w:default="1" w:styleId="Normal">
     <w:name w:val="Normal"/>
     <w:qFormat/>
+    <w:rsid w:val="00046D6F"/>
+    <w:pPr>
+      <w:bidi/>
+    </w:pPr>
+    <w:rPr>
+      <w:sz w:val="20"/>
+      <w:szCs w:val="20"/>
+    </w:rPr>
   </w:style>
   <w:style w:type="paragraph" w:styleId="Heading1">
     <w:name w:val="heading 1"/>
@@ -1280,7 +1283,6 @@
   <w:style w:type="character" w:default="1" w:styleId="DefaultParagraphFont">
     <w:name w:val="Default Paragraph Font"/>
     <w:uiPriority w:val="1"/>
-    <w:semiHidden/>
     <w:unhideWhenUsed/>
   </w:style>
   <w:style w:type="table" w:default="1" w:styleId="TableNormal">
@@ -1349,6 +1351,40 @@
     <w:name w:val="overflow-accordion__visible"/>
     <w:basedOn w:val="DefaultParagraphFont"/>
     <w:rsid w:val="00BB0909"/>
+  </w:style>
+  <w:style w:type="paragraph" w:styleId="Title">
+    <w:name w:val="Title"/>
+    <w:basedOn w:val="Normal"/>
+    <w:next w:val="Normal"/>
+    <w:link w:val="TitleChar"/>
+    <w:uiPriority w:val="10"/>
+    <w:qFormat/>
+    <w:rsid w:val="00046D6F"/>
+    <w:pPr>
+      <w:spacing w:after="0" w:line="240" w:lineRule="auto"/>
+      <w:contextualSpacing/>
+    </w:pPr>
+    <w:rPr>
+      <w:rFonts w:asciiTheme="majorHAnsi" w:eastAsiaTheme="majorEastAsia" w:hAnsiTheme="majorHAnsi" w:cstheme="majorBidi"/>
+      <w:spacing w:val="-10"/>
+      <w:kern w:val="28"/>
+      <w:sz w:val="56"/>
+      <w:szCs w:val="56"/>
+    </w:rPr>
+  </w:style>
+  <w:style w:type="character" w:customStyle="1" w:styleId="TitleChar">
+    <w:name w:val="Title Char"/>
+    <w:basedOn w:val="DefaultParagraphFont"/>
+    <w:link w:val="Title"/>
+    <w:uiPriority w:val="10"/>
+    <w:rsid w:val="00046D6F"/>
+    <w:rPr>
+      <w:rFonts w:asciiTheme="majorHAnsi" w:eastAsiaTheme="majorEastAsia" w:hAnsiTheme="majorHAnsi" w:cstheme="majorBidi"/>
+      <w:spacing w:val="-10"/>
+      <w:kern w:val="28"/>
+      <w:sz w:val="56"/>
+      <w:szCs w:val="56"/>
+    </w:rPr>
   </w:style>
 </w:styles>
 </file>

--- a/Git notes.docx
+++ b/Git notes.docx
@@ -29,7 +29,7 @@
     </w:p>
     <w:p>
       <w:pPr>
-        <w:pStyle w:val="Heading1"/>
+        <w:pStyle w:val="Heading2"/>
         <w:rPr>
           <w:rtl/>
         </w:rPr>
@@ -156,62 +156,6 @@
             <wp:extent cx="1364956" cy="964943"/>
             <wp:effectExtent l="0" t="0" r="6985" b="6985"/>
             <wp:docPr id="1" name="Picture 1"/>
-            <wp:cNvGraphicFramePr>
-              <a:graphicFrameLocks xmlns:a="http://schemas.openxmlformats.org/drawingml/2006/main" noChangeAspect="1"/>
-            </wp:cNvGraphicFramePr>
-            <a:graphic xmlns:a="http://schemas.openxmlformats.org/drawingml/2006/main">
-              <a:graphicData uri="http://schemas.openxmlformats.org/drawingml/2006/picture">
-                <pic:pic xmlns:pic="http://schemas.openxmlformats.org/drawingml/2006/picture">
-                  <pic:nvPicPr>
-                    <pic:cNvPr id="1" name=""/>
-                    <pic:cNvPicPr/>
-                  </pic:nvPicPr>
-                  <pic:blipFill>
-                    <a:blip r:embed="rId4"/>
-                    <a:stretch>
-                      <a:fillRect/>
-                    </a:stretch>
-                  </pic:blipFill>
-                  <pic:spPr>
-                    <a:xfrm>
-                      <a:off x="0" y="0"/>
-                      <a:ext cx="1375848" cy="972643"/>
-                    </a:xfrm>
-                    <a:prstGeom prst="rect">
-                      <a:avLst/>
-                    </a:prstGeom>
-                  </pic:spPr>
-                </pic:pic>
-              </a:graphicData>
-            </a:graphic>
-          </wp:inline>
-        </w:drawing>
-      </w:r>
-    </w:p>
-    <w:p>
-      <w:pPr>
-        <w:rPr>
-          <w:rtl/>
-        </w:rPr>
-      </w:pPr>
-      <w:r>
-        <w:rPr>
-          <w:rFonts w:hint="cs"/>
-          <w:rtl/>
-        </w:rPr>
-        <w:t>והפקודות בהתאמה:</w:t>
-      </w:r>
-    </w:p>
-    <w:p>
-      <w:r>
-        <w:rPr>
-          <w:noProof/>
-        </w:rPr>
-        <w:drawing>
-          <wp:inline distT="0" distB="0" distL="0" distR="0" wp14:anchorId="3D1070FB" wp14:editId="55CA95BD">
-            <wp:extent cx="2481687" cy="1089472"/>
-            <wp:effectExtent l="0" t="0" r="0" b="0"/>
-            <wp:docPr id="2" name="Picture 2"/>
             <wp:cNvGraphicFramePr>
               <a:graphicFrameLocks xmlns:a="http://schemas.openxmlformats.org/drawingml/2006/main" noChangeAspect="1"/>
             </wp:cNvGraphicFramePr>
@@ -231,6 +175,62 @@
                   <pic:spPr>
                     <a:xfrm>
                       <a:off x="0" y="0"/>
+                      <a:ext cx="1375848" cy="972643"/>
+                    </a:xfrm>
+                    <a:prstGeom prst="rect">
+                      <a:avLst/>
+                    </a:prstGeom>
+                  </pic:spPr>
+                </pic:pic>
+              </a:graphicData>
+            </a:graphic>
+          </wp:inline>
+        </w:drawing>
+      </w:r>
+    </w:p>
+    <w:p>
+      <w:pPr>
+        <w:rPr>
+          <w:rtl/>
+        </w:rPr>
+      </w:pPr>
+      <w:r>
+        <w:rPr>
+          <w:rFonts w:hint="cs"/>
+          <w:rtl/>
+        </w:rPr>
+        <w:t>והפקודות בהתאמה:</w:t>
+      </w:r>
+    </w:p>
+    <w:p>
+      <w:r>
+        <w:rPr>
+          <w:noProof/>
+        </w:rPr>
+        <w:drawing>
+          <wp:inline distT="0" distB="0" distL="0" distR="0" wp14:anchorId="3D1070FB" wp14:editId="55CA95BD">
+            <wp:extent cx="2481687" cy="1089472"/>
+            <wp:effectExtent l="0" t="0" r="0" b="0"/>
+            <wp:docPr id="2" name="Picture 2"/>
+            <wp:cNvGraphicFramePr>
+              <a:graphicFrameLocks xmlns:a="http://schemas.openxmlformats.org/drawingml/2006/main" noChangeAspect="1"/>
+            </wp:cNvGraphicFramePr>
+            <a:graphic xmlns:a="http://schemas.openxmlformats.org/drawingml/2006/main">
+              <a:graphicData uri="http://schemas.openxmlformats.org/drawingml/2006/picture">
+                <pic:pic xmlns:pic="http://schemas.openxmlformats.org/drawingml/2006/picture">
+                  <pic:nvPicPr>
+                    <pic:cNvPr id="1" name=""/>
+                    <pic:cNvPicPr/>
+                  </pic:nvPicPr>
+                  <pic:blipFill>
+                    <a:blip r:embed="rId6"/>
+                    <a:stretch>
+                      <a:fillRect/>
+                    </a:stretch>
+                  </pic:blipFill>
+                  <pic:spPr>
+                    <a:xfrm>
+                      <a:off x="0" y="0"/>
                       <a:ext cx="2538831" cy="1114558"/>
                     </a:xfrm>
                     <a:prstGeom prst="rect">
@@ -439,7 +439,6 @@
       <w:pPr>
         <w:pStyle w:val="Heading2"/>
         <w:rPr>
-          <w:rFonts w:hint="cs"/>
           <w:rtl/>
         </w:rPr>
       </w:pPr>
@@ -626,8 +625,23 @@
     </w:p>
     <w:p>
       <w:pPr>
-        <w:rPr>
-          <w:rFonts w:hint="cs"/>
+        <w:pStyle w:val="Heading2"/>
+        <w:rPr>
+          <w:rFonts w:hint="cs"/>
+          <w:rtl/>
+        </w:rPr>
+      </w:pPr>
+      <w:r>
+        <w:rPr>
+          <w:rFonts w:hint="cs"/>
+          <w:rtl/>
+        </w:rPr>
+        <w:t>ענפים</w:t>
+      </w:r>
+    </w:p>
+    <w:p>
+      <w:pPr>
+        <w:rPr>
           <w:rtl/>
         </w:rPr>
       </w:pPr>
@@ -647,7 +661,6 @@
     <w:p>
       <w:pPr>
         <w:rPr>
-          <w:rFonts w:hint="cs"/>
           <w:rtl/>
         </w:rPr>
       </w:pPr>
@@ -672,7 +685,6 @@
     <w:p>
       <w:pPr>
         <w:rPr>
-          <w:rFonts w:hint="cs"/>
           <w:rtl/>
         </w:rPr>
       </w:pPr>
@@ -697,7 +709,6 @@
     <w:p>
       <w:pPr>
         <w:rPr>
-          <w:rFonts w:hint="cs"/>
           <w:rtl/>
         </w:rPr>
       </w:pPr>
@@ -722,112 +733,236 @@
           <w:rFonts w:hint="cs"/>
           <w:rtl/>
         </w:rPr>
-        <w:t xml:space="preserve"> חדש אשר יורש מהענף הנוכחי ומ-</w:t>
-      </w:r>
+        <w:t xml:space="preserve"> חדש אשר יורש מהענף הנוכחי ומ- </w:t>
+      </w:r>
+      <w:r>
+        <w:t>other-branch</w:t>
+      </w:r>
+      <w:r>
+        <w:rPr>
+          <w:rFonts w:hint="cs"/>
+          <w:rtl/>
+        </w:rPr>
+        <w:t xml:space="preserve">. </w:t>
+      </w:r>
+      <w:proofErr w:type="spellStart"/>
+      <w:r>
+        <w:rPr>
+          <w:rFonts w:hint="cs"/>
+          <w:rtl/>
+        </w:rPr>
+        <w:t>הקומיט</w:t>
+      </w:r>
+      <w:proofErr w:type="spellEnd"/>
+      <w:r>
+        <w:rPr>
+          <w:rFonts w:hint="cs"/>
+          <w:rtl/>
+        </w:rPr>
+        <w:t xml:space="preserve"> החדש יושב על הענף </w:t>
+      </w:r>
+      <w:r>
+        <w:rPr>
+          <w:rFonts w:hint="cs"/>
+          <w:b/>
+          <w:bCs/>
+          <w:rtl/>
+        </w:rPr>
+        <w:t>הנוכחי</w:t>
+      </w:r>
+      <w:r>
+        <w:rPr>
+          <w:rFonts w:hint="cs"/>
+          <w:rtl/>
+        </w:rPr>
+        <w:t>.</w:t>
+      </w:r>
+    </w:p>
+    <w:p>
+      <w:pPr>
+        <w:pStyle w:val="Heading2"/>
+        <w:rPr>
+          <w:rtl/>
+        </w:rPr>
+      </w:pPr>
+      <w:r>
+        <w:rPr>
+          <w:rFonts w:hint="cs"/>
+          <w:rtl/>
+        </w:rPr>
+        <w:t>לוג</w:t>
+      </w:r>
+    </w:p>
+    <w:p>
+      <w:pPr>
+        <w:rPr>
+          <w:rtl/>
+        </w:rPr>
+      </w:pPr>
+      <w:r>
+        <w:rPr>
+          <w:rFonts w:hint="cs"/>
+          <w:rtl/>
+        </w:rPr>
+        <w:t>תצוגה נאה של לוג</w:t>
+      </w:r>
+    </w:p>
+    <w:p>
+      <w:pPr>
+        <w:rPr>
+          <w:rtl/>
+        </w:rPr>
+      </w:pPr>
+      <w:proofErr w:type="spellStart"/>
+      <w:r>
+        <w:t>git</w:t>
+      </w:r>
+      <w:proofErr w:type="spellEnd"/>
+      <w:r>
+        <w:t xml:space="preserve"> log –graph –decorate </w:t>
+      </w:r>
+      <w:r>
+        <w:t>–</w:t>
+      </w:r>
+      <w:proofErr w:type="spellStart"/>
+      <w:r>
+        <w:t>oneline</w:t>
+      </w:r>
+      <w:proofErr w:type="spellEnd"/>
+    </w:p>
+    <w:p>
+      <w:pPr>
+        <w:pStyle w:val="Heading2"/>
+        <w:rPr>
+          <w:rFonts w:hint="cs"/>
+          <w:rtl/>
+        </w:rPr>
+      </w:pPr>
+      <w:r>
+        <w:rPr>
+          <w:rFonts w:hint="cs"/>
+          <w:rtl/>
+        </w:rPr>
+        <w:t>אובייקטים</w:t>
+      </w:r>
+    </w:p>
+    <w:p>
+      <w:pPr>
+        <w:rPr>
+          <w:rFonts w:hint="cs"/>
+          <w:rtl/>
+        </w:rPr>
+      </w:pPr>
+      <w:r>
+        <w:rPr>
+          <w:rFonts w:hint="cs"/>
+          <w:rtl/>
+        </w:rPr>
+        <w:t xml:space="preserve">כל אובייקט מסומן ב </w:t>
+      </w:r>
+      <w:r>
+        <w:t>sha1</w:t>
+      </w:r>
+    </w:p>
+    <w:p>
+      <w:pPr>
+        <w:rPr>
+          <w:rtl/>
+        </w:rPr>
+      </w:pPr>
+      <w:r>
+        <w:rPr>
+          <w:rFonts w:hint="cs"/>
+          <w:rtl/>
+        </w:rPr>
+        <w:t>חשיפת התוכן שעומד מאחורי אובייקט</w:t>
+      </w:r>
+    </w:p>
+    <w:p>
+      <w:pPr>
+        <w:rPr>
+          <w:rtl/>
+        </w:rPr>
+      </w:pPr>
+      <w:proofErr w:type="spellStart"/>
+      <w:r>
+        <w:t>git</w:t>
+      </w:r>
+      <w:proofErr w:type="spellEnd"/>
+      <w:r>
+        <w:t xml:space="preserve"> cat-file –p &lt;sha1&gt;</w:t>
+      </w:r>
+    </w:p>
+    <w:p>
+      <w:pPr>
+        <w:rPr>
+          <w:rtl/>
+        </w:rPr>
+      </w:pPr>
+      <w:r>
+        <w:rPr>
+          <w:rFonts w:hint="cs"/>
+          <w:rtl/>
+        </w:rPr>
+        <w:t>יש ארבעה סוגי אובייקטים בלבד</w:t>
+      </w:r>
+    </w:p>
+    <w:p>
+      <w:pPr>
+        <w:pStyle w:val="ListParagraph"/>
+        <w:numPr>
+          <w:ilvl w:val="0"/>
+          <w:numId w:val="1"/>
+        </w:numPr>
+      </w:pPr>
+      <w:r>
+        <w:t>commit</w:t>
+      </w:r>
+    </w:p>
+    <w:p>
+      <w:pPr>
+        <w:pStyle w:val="ListParagraph"/>
+        <w:numPr>
+          <w:ilvl w:val="0"/>
+          <w:numId w:val="1"/>
+        </w:numPr>
+      </w:pPr>
+      <w:r>
+        <w:t>tree</w:t>
+      </w:r>
+    </w:p>
+    <w:p>
+      <w:pPr>
+        <w:pStyle w:val="ListParagraph"/>
+        <w:numPr>
+          <w:ilvl w:val="0"/>
+          <w:numId w:val="1"/>
+        </w:numPr>
+      </w:pPr>
+      <w:r>
+        <w:t>blob</w:t>
+      </w:r>
+    </w:p>
+    <w:p>
+      <w:pPr>
+        <w:pStyle w:val="ListParagraph"/>
+        <w:numPr>
+          <w:ilvl w:val="0"/>
+          <w:numId w:val="1"/>
+        </w:numPr>
+      </w:pPr>
+      <w:r>
+        <w:t>annotated tag</w:t>
+      </w:r>
+    </w:p>
+    <w:p>
+      <w:pPr>
+        <w:rPr>
+          <w:rtl/>
+        </w:rPr>
+      </w:pPr>
       <w:bookmarkStart w:id="0" w:name="_GoBack"/>
       <w:bookmarkEnd w:id="0"/>
-      <w:r>
-        <w:rPr>
-          <w:rFonts w:hint="cs"/>
-          <w:rtl/>
-        </w:rPr>
-        <w:t xml:space="preserve"> </w:t>
-      </w:r>
-      <w:r>
-        <w:t>other-branch</w:t>
-      </w:r>
-      <w:r>
-        <w:rPr>
-          <w:rFonts w:hint="cs"/>
-          <w:rtl/>
-        </w:rPr>
-        <w:t xml:space="preserve">. </w:t>
-      </w:r>
-      <w:proofErr w:type="spellStart"/>
-      <w:r>
-        <w:rPr>
-          <w:rFonts w:hint="cs"/>
-          <w:rtl/>
-        </w:rPr>
-        <w:t>הקומיט</w:t>
-      </w:r>
-      <w:proofErr w:type="spellEnd"/>
-      <w:r>
-        <w:rPr>
-          <w:rFonts w:hint="cs"/>
-          <w:rtl/>
-        </w:rPr>
-        <w:t xml:space="preserve"> החדש יושב על הענף </w:t>
-      </w:r>
-      <w:r>
-        <w:rPr>
-          <w:rFonts w:hint="cs"/>
-          <w:b/>
-          <w:bCs/>
-          <w:rtl/>
-        </w:rPr>
-        <w:t>הנוכחי</w:t>
-      </w:r>
-      <w:r>
-        <w:rPr>
-          <w:rFonts w:hint="cs"/>
-          <w:rtl/>
-        </w:rPr>
-        <w:t>.</w:t>
-      </w:r>
-    </w:p>
-    <w:p>
-      <w:pPr>
-        <w:rPr>
-          <w:rtl/>
-        </w:rPr>
-      </w:pPr>
-    </w:p>
-    <w:p>
-      <w:pPr>
-        <w:pStyle w:val="Heading2"/>
-        <w:rPr>
-          <w:rtl/>
-        </w:rPr>
-      </w:pPr>
-      <w:r>
-        <w:rPr>
-          <w:rFonts w:hint="cs"/>
-          <w:rtl/>
-        </w:rPr>
-        <w:t>לוג</w:t>
-      </w:r>
-    </w:p>
-    <w:p>
-      <w:pPr>
-        <w:rPr>
-          <w:rtl/>
-        </w:rPr>
-      </w:pPr>
-      <w:r>
-        <w:rPr>
-          <w:rFonts w:hint="cs"/>
-          <w:rtl/>
-        </w:rPr>
-        <w:t>תצוגה נאה של לוג</w:t>
-      </w:r>
-    </w:p>
-    <w:p>
-      <w:proofErr w:type="spellStart"/>
-      <w:r>
-        <w:t>git</w:t>
-      </w:r>
-      <w:proofErr w:type="spellEnd"/>
-      <w:r>
-        <w:t xml:space="preserve"> log –graph –decorate --oneline</w:t>
-      </w:r>
-    </w:p>
-    <w:p>
-      <w:pPr>
-        <w:rPr>
-          <w:rtl/>
-        </w:rPr>
-      </w:pPr>
     </w:p>
     <w:sectPr>
       <w:pgSz w:w="12240" w:h="15840"/>
@@ -837,6 +972,100 @@
     </w:sectPr>
   </w:body>
 </w:document>
+</file>
+
+<file path=word/numbering.xml><?xml version="1.0" encoding="utf-8"?>
+<w:numbering xmlns:wpc="http://schemas.microsoft.com/office/word/2010/wordprocessingCanvas" xmlns:cx="http://schemas.microsoft.com/office/drawing/2014/chartex" xmlns:cx1="http://schemas.microsoft.com/office/drawing/2015/9/8/chartex" xmlns:mc="http://schemas.openxmlformats.org/markup-compatibility/2006" xmlns:o="urn:schemas-microsoft-com:office:office" xmlns:r="http://schemas.openxmlformats.org/officeDocument/2006/relationships" xmlns:m="http://schemas.openxmlformats.org/officeDocument/2006/math" xmlns:v="urn:schemas-microsoft-com:vml" xmlns:wp14="http://schemas.microsoft.com/office/word/2010/wordprocessingDrawing" xmlns:wp="http://schemas.openxmlformats.org/drawingml/2006/wordprocessingDrawing" xmlns:w10="urn:schemas-microsoft-com:office:word" xmlns:w="http://schemas.openxmlformats.org/wordprocessingml/2006/main" xmlns:w14="http://schemas.microsoft.com/office/word/2010/wordml" xmlns:w15="http://schemas.microsoft.com/office/word/2012/wordml" xmlns:w16se="http://schemas.microsoft.com/office/word/2015/wordml/symex" xmlns:wpg="http://schemas.microsoft.com/office/word/2010/wordprocessingGroup" xmlns:wpi="http://schemas.microsoft.com/office/word/2010/wordprocessingInk" xmlns:wne="http://schemas.microsoft.com/office/word/2006/wordml" xmlns:wps="http://schemas.microsoft.com/office/word/2010/wordprocessingShape" mc:Ignorable="w14 w15 w16se wp14">
+  <w:abstractNum w:abstractNumId="0" w15:restartNumberingAfterBreak="0">
+    <w:nsid w:val="58563043"/>
+    <w:multiLevelType w:val="hybridMultilevel"/>
+    <w:tmpl w:val="50F09BF2"/>
+    <w:lvl w:ilvl="0" w:tplc="0409000F">
+      <w:start w:val="1"/>
+      <w:numFmt w:val="decimal"/>
+      <w:lvlText w:val="%1."/>
+      <w:lvlJc w:val="left"/>
+      <w:pPr>
+        <w:ind w:left="720" w:hanging="360"/>
+      </w:pPr>
+    </w:lvl>
+    <w:lvl w:ilvl="1" w:tplc="04090019" w:tentative="1">
+      <w:start w:val="1"/>
+      <w:numFmt w:val="lowerLetter"/>
+      <w:lvlText w:val="%2."/>
+      <w:lvlJc w:val="left"/>
+      <w:pPr>
+        <w:ind w:left="1440" w:hanging="360"/>
+      </w:pPr>
+    </w:lvl>
+    <w:lvl w:ilvl="2" w:tplc="0409001B" w:tentative="1">
+      <w:start w:val="1"/>
+      <w:numFmt w:val="lowerRoman"/>
+      <w:lvlText w:val="%3."/>
+      <w:lvlJc w:val="right"/>
+      <w:pPr>
+        <w:ind w:left="2160" w:hanging="180"/>
+      </w:pPr>
+    </w:lvl>
+    <w:lvl w:ilvl="3" w:tplc="0409000F" w:tentative="1">
+      <w:start w:val="1"/>
+      <w:numFmt w:val="decimal"/>
+      <w:lvlText w:val="%4."/>
+      <w:lvlJc w:val="left"/>
+      <w:pPr>
+        <w:ind w:left="2880" w:hanging="360"/>
+      </w:pPr>
+    </w:lvl>
+    <w:lvl w:ilvl="4" w:tplc="04090019" w:tentative="1">
+      <w:start w:val="1"/>
+      <w:numFmt w:val="lowerLetter"/>
+      <w:lvlText w:val="%5."/>
+      <w:lvlJc w:val="left"/>
+      <w:pPr>
+        <w:ind w:left="3600" w:hanging="360"/>
+      </w:pPr>
+    </w:lvl>
+    <w:lvl w:ilvl="5" w:tplc="0409001B" w:tentative="1">
+      <w:start w:val="1"/>
+      <w:numFmt w:val="lowerRoman"/>
+      <w:lvlText w:val="%6."/>
+      <w:lvlJc w:val="right"/>
+      <w:pPr>
+        <w:ind w:left="4320" w:hanging="180"/>
+      </w:pPr>
+    </w:lvl>
+    <w:lvl w:ilvl="6" w:tplc="0409000F" w:tentative="1">
+      <w:start w:val="1"/>
+      <w:numFmt w:val="decimal"/>
+      <w:lvlText w:val="%7."/>
+      <w:lvlJc w:val="left"/>
+      <w:pPr>
+        <w:ind w:left="5040" w:hanging="360"/>
+      </w:pPr>
+    </w:lvl>
+    <w:lvl w:ilvl="7" w:tplc="04090019" w:tentative="1">
+      <w:start w:val="1"/>
+      <w:numFmt w:val="lowerLetter"/>
+      <w:lvlText w:val="%8."/>
+      <w:lvlJc w:val="left"/>
+      <w:pPr>
+        <w:ind w:left="5760" w:hanging="360"/>
+      </w:pPr>
+    </w:lvl>
+    <w:lvl w:ilvl="8" w:tplc="0409001B" w:tentative="1">
+      <w:start w:val="1"/>
+      <w:numFmt w:val="lowerRoman"/>
+      <w:lvlText w:val="%9."/>
+      <w:lvlJc w:val="right"/>
+      <w:pPr>
+        <w:ind w:left="6480" w:hanging="180"/>
+      </w:pPr>
+    </w:lvl>
+  </w:abstractNum>
+  <w:num w:numId="1">
+    <w:abstractNumId w:val="0"/>
+  </w:num>
+</w:numbering>
 </file>
 
 <file path=word/styles.xml><?xml version="1.0" encoding="utf-8"?>
@@ -1283,6 +1512,7 @@
   <w:style w:type="character" w:default="1" w:styleId="DefaultParagraphFont">
     <w:name w:val="Default Paragraph Font"/>
     <w:uiPriority w:val="1"/>
+    <w:semiHidden/>
     <w:unhideWhenUsed/>
   </w:style>
   <w:style w:type="table" w:default="1" w:styleId="TableNormal">
@@ -1385,6 +1615,17 @@
       <w:sz w:val="56"/>
       <w:szCs w:val="56"/>
     </w:rPr>
+  </w:style>
+  <w:style w:type="paragraph" w:styleId="ListParagraph">
+    <w:name w:val="List Paragraph"/>
+    <w:basedOn w:val="Normal"/>
+    <w:uiPriority w:val="34"/>
+    <w:qFormat/>
+    <w:rsid w:val="002F1AC7"/>
+    <w:pPr>
+      <w:ind w:left="720"/>
+      <w:contextualSpacing/>
+    </w:pPr>
   </w:style>
 </w:styles>
 </file>
